--- a/server/gmail/vbreddy_Profile.docx
+++ b/server/gmail/vbreddy_Profile.docx
@@ -134,11 +134,49 @@
         <w:jc w:val="right"/>
         <w:rPr>
           <w:rFonts w:ascii="Times New Roman" w:cs="Times New Roman" w:eastAsia="Times New Roman" w:hAnsi="Times New Roman"/>
+          <w:b w:val="1"/>
+          <w:color w:val="222222"/>
           <w:sz w:val="24"/>
           <w:szCs w:val="24"/>
         </w:rPr>
       </w:pPr>
       <w:hyperlink r:id="rId8">
+        <w:r>
+          <w:rPr>
+            <w:rFonts w:ascii="Times New Roman" w:cs="Times New Roman" w:eastAsia="Times New Roman" w:hAnsi="Times New Roman"/>
+            <w:color w:val="1155cc"/>
+            <w:sz w:val="24"/>
+            <w:szCs w:val="24"/>
+            <w:u w:val="single"/>
+            <w:rtl w:val="0"/>
+          </w:rPr>
+          <w:t xml:space="preserve">Objects On Net Inc</w:t>
+        </w:r>
+      </w:hyperlink>
+      <w:r>
+        <w:rPr>
+          <w:rtl w:val="0"/>
+        </w:rPr>
+      </w:r>
+    </w:p>
+    <w:p>
+      <w:pPr>
+        <w:pBdr>
+          <w:top w:space="0" w:sz="0" w:val="nil"/>
+          <w:left w:space="0" w:sz="0" w:val="nil"/>
+          <w:bottom w:space="0" w:sz="0" w:val="nil"/>
+          <w:right w:space="0" w:sz="0" w:val="nil"/>
+          <w:between w:space="0" w:sz="0" w:val="nil"/>
+        </w:pBdr>
+        <w:spacing w:after="0" w:line="240" w:lineRule="auto"/>
+        <w:jc w:val="right"/>
+        <w:rPr>
+          <w:rFonts w:ascii="Times New Roman" w:cs="Times New Roman" w:eastAsia="Times New Roman" w:hAnsi="Times New Roman"/>
+          <w:sz w:val="24"/>
+          <w:szCs w:val="24"/>
+        </w:rPr>
+      </w:pPr>
+      <w:hyperlink r:id="rId9">
         <w:r>
           <w:rPr>
             <w:rFonts w:ascii="Times New Roman" w:cs="Times New Roman" w:eastAsia="Times New Roman" w:hAnsi="Times New Roman"/>
@@ -404,26 +442,26 @@
         <w:jc w:val="both"/>
         <w:rPr>
           <w:rFonts w:ascii="Times New Roman" w:cs="Times New Roman" w:eastAsia="Times New Roman" w:hAnsi="Times New Roman"/>
-          <w:color w:val="666666"/>
-          <w:sz w:val="24"/>
-          <w:szCs w:val="24"/>
-        </w:rPr>
-      </w:pPr>
-      <w:r>
-        <w:rPr>
-          <w:rFonts w:ascii="Times New Roman" w:cs="Times New Roman" w:eastAsia="Times New Roman" w:hAnsi="Times New Roman"/>
-          <w:color w:val="666666"/>
-          <w:sz w:val="24"/>
-          <w:szCs w:val="24"/>
-          <w:rtl w:val="0"/>
-        </w:rPr>
-        <w:t xml:space="preserve">I believe showcasing the skills makes a perfect resume. To showcase my javascript full-stack development skill, I have developed a portal </w:t>
-      </w:r>
-      <w:hyperlink r:id="rId9">
+          <w:color w:val="434343"/>
+          <w:sz w:val="24"/>
+          <w:szCs w:val="24"/>
+        </w:rPr>
+      </w:pPr>
+      <w:r>
+        <w:rPr>
+          <w:rFonts w:ascii="Times New Roman" w:cs="Times New Roman" w:eastAsia="Times New Roman" w:hAnsi="Times New Roman"/>
+          <w:color w:val="434343"/>
+          <w:sz w:val="24"/>
+          <w:szCs w:val="24"/>
+          <w:rtl w:val="0"/>
+        </w:rPr>
+        <w:t xml:space="preserve">I believe showcasing the skills makes a perfect resume. To showcase my javascript full-stack development skills, I have developed a portal </w:t>
+      </w:r>
+      <w:hyperlink r:id="rId10">
         <w:r>
           <w:rPr>
             <w:rFonts w:ascii="Times New Roman" w:cs="Times New Roman" w:eastAsia="Times New Roman" w:hAnsi="Times New Roman"/>
-            <w:color w:val="1155cc"/>
+            <w:color w:val="434343"/>
             <w:sz w:val="24"/>
             <w:szCs w:val="24"/>
             <w:u w:val="single"/>
@@ -435,12 +473,12 @@
       <w:r>
         <w:rPr>
           <w:rFonts w:ascii="Times New Roman" w:cs="Times New Roman" w:eastAsia="Times New Roman" w:hAnsi="Times New Roman"/>
-          <w:color w:val="666666"/>
-          <w:sz w:val="24"/>
-          <w:szCs w:val="24"/>
-          <w:rtl w:val="0"/>
-        </w:rPr>
-        <w:t xml:space="preserve"> using Next.JS, TailwindCSS, React.JS and apollo-client tech stack. I have used Graphql backend service for portal needs using Node.JS, GraphQL-Yoga framework and utilised Google Cloud SQL instance for DB activities. I have deployed the portal using GCR (Google Cloud Run) of Google Cloud Platform (GCP) service.</w:t>
+          <w:color w:val="434343"/>
+          <w:sz w:val="24"/>
+          <w:szCs w:val="24"/>
+          <w:rtl w:val="0"/>
+        </w:rPr>
+        <w:t xml:space="preserve"> using Next.JS, React.JS, TailwindCSS, fomik, YUP validator and apollo-client tech stack, consuming Graphql restful web service build on Node.JS, GraphQL-Yoga framework utilizing Google Cloud SQL instance for DB activities. I have deployed the portal using GCR (Google Cloud Run) of Google Cloud Platform (GCP) service.</w:t>
       </w:r>
     </w:p>
     <w:p>
@@ -909,7 +947,7 @@
           <w:szCs w:val="24"/>
           <w:rtl w:val="0"/>
         </w:rPr>
-        <w:t xml:space="preserve">CI/CD - Bitbucket, GCR</w:t>
+        <w:t xml:space="preserve">CI/CD - Bitbucket, GITHUB</w:t>
       </w:r>
     </w:p>
     <w:p>
@@ -1054,20 +1092,33 @@
     </w:p>
     <w:p>
       <w:pPr>
+        <w:rPr/>
+      </w:pPr>
+      <w:r>
+        <w:rPr>
+          <w:rtl w:val="0"/>
+        </w:rPr>
+      </w:r>
+    </w:p>
+    <w:p>
+      <w:pPr>
         <w:spacing w:after="0" w:line="240" w:lineRule="auto"/>
-        <w:jc w:val="center"/>
-        <w:rPr>
-          <w:rFonts w:ascii="Times New Roman" w:cs="Times New Roman" w:eastAsia="Times New Roman" w:hAnsi="Times New Roman"/>
-          <w:b w:val="1"/>
-          <w:color w:val="999999"/>
-          <w:sz w:val="24"/>
-          <w:szCs w:val="24"/>
-        </w:rPr>
-      </w:pPr>
-      <w:r>
-        <w:rPr>
-          <w:rtl w:val="0"/>
-        </w:rPr>
+        <w:rPr>
+          <w:rFonts w:ascii="Times New Roman" w:cs="Times New Roman" w:eastAsia="Times New Roman" w:hAnsi="Times New Roman"/>
+          <w:b w:val="1"/>
+          <w:sz w:val="24"/>
+          <w:szCs w:val="24"/>
+        </w:rPr>
+      </w:pPr>
+      <w:r>
+        <w:rPr>
+          <w:rFonts w:ascii="Times New Roman" w:cs="Times New Roman" w:eastAsia="Times New Roman" w:hAnsi="Times New Roman"/>
+          <w:b w:val="1"/>
+          <w:sz w:val="24"/>
+          <w:szCs w:val="24"/>
+          <w:rtl w:val="0"/>
+        </w:rPr>
+        <w:t xml:space="preserve">Professional Experience</w:t>
       </w:r>
     </w:p>
     <w:p>
@@ -1082,27 +1133,6 @@
       </w:pPr>
       <w:r>
         <w:rPr>
-          <w:rFonts w:ascii="Times New Roman" w:cs="Times New Roman" w:eastAsia="Times New Roman" w:hAnsi="Times New Roman"/>
-          <w:b w:val="1"/>
-          <w:sz w:val="24"/>
-          <w:szCs w:val="24"/>
-          <w:rtl w:val="0"/>
-        </w:rPr>
-        <w:t xml:space="preserve">Professional Experience</w:t>
-      </w:r>
-    </w:p>
-    <w:p>
-      <w:pPr>
-        <w:spacing w:after="0" w:line="240" w:lineRule="auto"/>
-        <w:rPr>
-          <w:rFonts w:ascii="Times New Roman" w:cs="Times New Roman" w:eastAsia="Times New Roman" w:hAnsi="Times New Roman"/>
-          <w:b w:val="1"/>
-          <w:sz w:val="24"/>
-          <w:szCs w:val="24"/>
-        </w:rPr>
-      </w:pPr>
-      <w:r>
-        <w:rPr>
           <w:rtl w:val="0"/>
         </w:rPr>
       </w:r>
@@ -1128,7 +1158,7 @@
         </w:rPr>
         <w:t xml:space="preserve">Fastlink 4. Team Lead | </w:t>
       </w:r>
-      <w:hyperlink r:id="rId10">
+      <w:hyperlink r:id="rId11">
         <w:r>
           <w:rPr>
             <w:rFonts w:ascii="Times New Roman" w:cs="Times New Roman" w:eastAsia="Times New Roman" w:hAnsi="Times New Roman"/>
@@ -1152,7 +1182,7 @@
         </w:rPr>
         <w:t xml:space="preserve"> @ </w:t>
       </w:r>
-      <w:hyperlink r:id="rId11">
+      <w:hyperlink r:id="rId12">
         <w:r>
           <w:rPr>
             <w:rFonts w:ascii="Times New Roman" w:cs="Times New Roman" w:eastAsia="Times New Roman" w:hAnsi="Times New Roman"/>
@@ -1478,7 +1508,7 @@
         </w:rPr>
         <w:t xml:space="preserve">UCP (Unified Config Platform). Senior Software Engineer | </w:t>
       </w:r>
-      <w:hyperlink r:id="rId12">
+      <w:hyperlink r:id="rId13">
         <w:r>
           <w:rPr>
             <w:rFonts w:ascii="Times New Roman" w:cs="Times New Roman" w:eastAsia="Times New Roman" w:hAnsi="Times New Roman"/>
@@ -1866,7 +1896,7 @@
         </w:rPr>
         <w:t xml:space="preserve">Asset Performance Management (APM). Senior Software Engineer | </w:t>
       </w:r>
-      <w:hyperlink r:id="rId13">
+      <w:hyperlink r:id="rId14">
         <w:r>
           <w:rPr>
             <w:rFonts w:ascii="Times New Roman" w:cs="Times New Roman" w:eastAsia="Times New Roman" w:hAnsi="Times New Roman"/>
@@ -2106,7 +2136,7 @@
         </w:rPr>
         <w:t xml:space="preserve">DOTS. Senior Software Engineer | </w:t>
       </w:r>
-      <w:hyperlink r:id="rId14">
+      <w:hyperlink r:id="rId15">
         <w:r>
           <w:rPr>
             <w:rFonts w:ascii="Times New Roman" w:cs="Times New Roman" w:eastAsia="Times New Roman" w:hAnsi="Times New Roman"/>
@@ -2130,7 +2160,7 @@
         </w:rPr>
         <w:t xml:space="preserve"> @ </w:t>
       </w:r>
-      <w:hyperlink r:id="rId15">
+      <w:hyperlink r:id="rId16">
         <w:r>
           <w:rPr>
             <w:rFonts w:ascii="Times New Roman" w:cs="Times New Roman" w:eastAsia="Times New Roman" w:hAnsi="Times New Roman"/>
@@ -2331,7 +2361,7 @@
         </w:rPr>
         <w:t xml:space="preserve">Gross-to-Net Analysis. Program Analyst | </w:t>
       </w:r>
-      <w:hyperlink r:id="rId16">
+      <w:hyperlink r:id="rId17">
         <w:r>
           <w:rPr>
             <w:rFonts w:ascii="Times New Roman" w:cs="Times New Roman" w:eastAsia="Times New Roman" w:hAnsi="Times New Roman"/>
@@ -2570,7 +2600,7 @@
       </w:r>
     </w:p>
     <w:sectPr>
-      <w:footerReference r:id="rId17" w:type="default"/>
+      <w:footerReference r:id="rId18" w:type="default"/>
       <w:pgSz w:h="16838" w:w="11906" w:orient="portrait"/>
       <w:pgMar w:bottom="1440" w:top="1440" w:left="1080" w:right="1080" w:header="708" w:footer="708"/>
       <w:pgNumType w:start="1"/>
@@ -2611,15 +2641,15 @@
         <w:color w:val="000000"/>
       </w:rPr>
       <w:drawing>
-        <wp:inline distB="0" distT="0" distL="0" distR="0">
-          <wp:extent cx="1790327" cy="393478"/>
+        <wp:inline distB="114300" distT="114300" distL="114300" distR="114300">
+          <wp:extent cx="1362075" cy="231296"/>
           <wp:effectExtent b="0" l="0" r="0" t="0"/>
-          <wp:docPr descr="C:\Users\Admin\Desktop\image001.png" id="1" name="image1.png"/>
+          <wp:docPr id="1" name="image1.png"/>
           <a:graphic>
             <a:graphicData uri="http://schemas.openxmlformats.org/drawingml/2006/picture">
               <pic:pic>
                 <pic:nvPicPr>
-                  <pic:cNvPr descr="C:\Users\Admin\Desktop\image001.png" id="0" name="image1.png"/>
+                  <pic:cNvPr id="0" name="image1.png"/>
                   <pic:cNvPicPr preferRelativeResize="0"/>
                 </pic:nvPicPr>
                 <pic:blipFill>
@@ -2632,7 +2662,7 @@
                 <pic:spPr>
                   <a:xfrm>
                     <a:off x="0" y="0"/>
-                    <a:ext cx="1790327" cy="393478"/>
+                    <a:ext cx="1362075" cy="231296"/>
                   </a:xfrm>
                   <a:prstGeom prst="rect"/>
                   <a:ln/>

--- a/server/gmail/vbreddy_Profile.docx
+++ b/server/gmail/vbreddy_Profile.docx
@@ -88,7 +88,7 @@
           <w:szCs w:val="24"/>
           <w:rtl w:val="0"/>
         </w:rPr>
-        <w:t xml:space="preserve">Veera Bhargava Reddy Obulareddy</w:t>
+        <w:t xml:space="preserve">VBReddy</w:t>
       </w:r>
     </w:p>
     <w:p>
@@ -134,8 +134,6 @@
         <w:jc w:val="right"/>
         <w:rPr>
           <w:rFonts w:ascii="Times New Roman" w:cs="Times New Roman" w:eastAsia="Times New Roman" w:hAnsi="Times New Roman"/>
-          <w:b w:val="1"/>
-          <w:color w:val="222222"/>
           <w:sz w:val="24"/>
           <w:szCs w:val="24"/>
         </w:rPr>
@@ -150,13 +148,17 @@
             <w:u w:val="single"/>
             <w:rtl w:val="0"/>
           </w:rPr>
-          <w:t xml:space="preserve">Objects On Net Inc</w:t>
+          <w:t xml:space="preserve">vbreddy.obulareddy@gmail.com</w:t>
         </w:r>
       </w:hyperlink>
       <w:r>
         <w:rPr>
-          <w:rtl w:val="0"/>
-        </w:rPr>
+          <w:rFonts w:ascii="Times New Roman" w:cs="Times New Roman" w:eastAsia="Times New Roman" w:hAnsi="Times New Roman"/>
+          <w:sz w:val="24"/>
+          <w:szCs w:val="24"/>
+          <w:rtl w:val="0"/>
+        </w:rPr>
+        <w:t xml:space="preserve"> </w:t>
       </w:r>
     </w:p>
     <w:p>
@@ -176,27 +178,31 @@
           <w:szCs w:val="24"/>
         </w:rPr>
       </w:pPr>
-      <w:hyperlink r:id="rId9">
-        <w:r>
-          <w:rPr>
-            <w:rFonts w:ascii="Times New Roman" w:cs="Times New Roman" w:eastAsia="Times New Roman" w:hAnsi="Times New Roman"/>
-            <w:color w:val="1155cc"/>
-            <w:sz w:val="24"/>
-            <w:szCs w:val="24"/>
-            <w:u w:val="single"/>
-            <w:rtl w:val="0"/>
-          </w:rPr>
-          <w:t xml:space="preserve">vbreddy.obulareddy@outlook.com</w:t>
-        </w:r>
-      </w:hyperlink>
-      <w:r>
-        <w:rPr>
-          <w:rFonts w:ascii="Times New Roman" w:cs="Times New Roman" w:eastAsia="Times New Roman" w:hAnsi="Times New Roman"/>
-          <w:sz w:val="24"/>
-          <w:szCs w:val="24"/>
-          <w:rtl w:val="0"/>
-        </w:rPr>
-        <w:t xml:space="preserve"> </w:t>
+      <w:r>
+        <w:rPr>
+          <w:rFonts w:ascii="Times New Roman" w:cs="Times New Roman" w:eastAsia="Times New Roman" w:hAnsi="Times New Roman"/>
+          <w:b w:val="1"/>
+          <w:color w:val="354257"/>
+          <w:sz w:val="21"/>
+          <w:szCs w:val="21"/>
+          <w:rtl w:val="0"/>
+        </w:rPr>
+        <w:t xml:space="preserve">☏</w:t>
+      </w:r>
+      <w:r>
+        <w:rPr>
+          <w:rFonts w:ascii="Times New Roman" w:cs="Times New Roman" w:eastAsia="Times New Roman" w:hAnsi="Times New Roman"/>
+          <w:color w:val="1155cc"/>
+          <w:sz w:val="24"/>
+          <w:szCs w:val="24"/>
+          <w:rtl w:val="0"/>
+        </w:rPr>
+        <w:t xml:space="preserve"> +1 404 448 1224</w:t>
+      </w:r>
+      <w:r>
+        <w:rPr>
+          <w:rtl w:val="0"/>
+        </w:rPr>
       </w:r>
     </w:p>
     <w:p>
@@ -209,33 +215,15 @@
           <w:between w:space="0" w:sz="0" w:val="nil"/>
         </w:pBdr>
         <w:spacing w:after="0" w:line="240" w:lineRule="auto"/>
-        <w:jc w:val="right"/>
-        <w:rPr>
-          <w:rFonts w:ascii="Times New Roman" w:cs="Times New Roman" w:eastAsia="Times New Roman" w:hAnsi="Times New Roman"/>
-          <w:sz w:val="24"/>
-          <w:szCs w:val="24"/>
-        </w:rPr>
-      </w:pPr>
-      <w:r>
-        <w:rPr>
-          <w:rFonts w:ascii="Times New Roman" w:cs="Times New Roman" w:eastAsia="Times New Roman" w:hAnsi="Times New Roman"/>
-          <w:b w:val="1"/>
-          <w:color w:val="354257"/>
-          <w:sz w:val="21"/>
-          <w:szCs w:val="21"/>
-          <w:rtl w:val="0"/>
-        </w:rPr>
-        <w:t xml:space="preserve">☏</w:t>
-      </w:r>
-      <w:r>
-        <w:rPr>
-          <w:rFonts w:ascii="Times New Roman" w:cs="Times New Roman" w:eastAsia="Times New Roman" w:hAnsi="Times New Roman"/>
-          <w:color w:val="1155cc"/>
-          <w:sz w:val="24"/>
-          <w:szCs w:val="24"/>
-          <w:rtl w:val="0"/>
-        </w:rPr>
-        <w:t xml:space="preserve"> +1 404 448 1224</w:t>
+        <w:jc w:val="both"/>
+        <w:rPr>
+          <w:rFonts w:ascii="Times New Roman" w:cs="Times New Roman" w:eastAsia="Times New Roman" w:hAnsi="Times New Roman"/>
+        </w:rPr>
+      </w:pPr>
+      <w:r>
+        <w:pict>
+          <v:rect style="width:0.0pt;height:1.5pt" o:hr="t" o:hrstd="t" o:hralign="center" fillcolor="#A0A0A0" stroked="f"/>
+        </w:pict>
       </w:r>
       <w:r>
         <w:rPr>
@@ -256,13 +244,10 @@
         <w:jc w:val="both"/>
         <w:rPr>
           <w:rFonts w:ascii="Times New Roman" w:cs="Times New Roman" w:eastAsia="Times New Roman" w:hAnsi="Times New Roman"/>
-        </w:rPr>
-      </w:pPr>
-      <w:r>
-        <w:pict>
-          <v:rect style="width:0.0pt;height:1.5pt" o:hr="t" o:hrstd="t" o:hralign="center" fillcolor="#A0A0A0" stroked="f"/>
-        </w:pict>
-      </w:r>
+          <w:sz w:val="24"/>
+          <w:szCs w:val="24"/>
+        </w:rPr>
+      </w:pPr>
       <w:r>
         <w:rPr>
           <w:rtl w:val="0"/>
@@ -288,8 +273,12 @@
       </w:pPr>
       <w:r>
         <w:rPr>
-          <w:rtl w:val="0"/>
-        </w:rPr>
+          <w:rFonts w:ascii="Times New Roman" w:cs="Times New Roman" w:eastAsia="Times New Roman" w:hAnsi="Times New Roman"/>
+          <w:sz w:val="24"/>
+          <w:szCs w:val="24"/>
+          <w:rtl w:val="0"/>
+        </w:rPr>
+        <w:t xml:space="preserve">About 10 years of software experience with Javascript programming language. Experienced working as Key Developer and Team Leader in small on-site as well as in distributed teams.</w:t>
       </w:r>
     </w:p>
     <w:p>
@@ -311,12 +300,8 @@
       </w:pPr>
       <w:r>
         <w:rPr>
-          <w:rFonts w:ascii="Times New Roman" w:cs="Times New Roman" w:eastAsia="Times New Roman" w:hAnsi="Times New Roman"/>
-          <w:sz w:val="24"/>
-          <w:szCs w:val="24"/>
-          <w:rtl w:val="0"/>
-        </w:rPr>
-        <w:t xml:space="preserve">About 10 years of software experience with Javascript programming language. Experienced working as Key Developer and Team Leader in small on-site as well as in distributed teams.</w:t>
+          <w:rtl w:val="0"/>
+        </w:rPr>
       </w:r>
     </w:p>
     <w:p>
@@ -338,8 +323,48 @@
       </w:pPr>
       <w:r>
         <w:rPr>
-          <w:rtl w:val="0"/>
-        </w:rPr>
+          <w:rFonts w:ascii="Times New Roman" w:cs="Times New Roman" w:eastAsia="Times New Roman" w:hAnsi="Times New Roman"/>
+          <w:sz w:val="24"/>
+          <w:szCs w:val="24"/>
+          <w:rtl w:val="0"/>
+        </w:rPr>
+        <w:t xml:space="preserve">For the last 10 years, I have been working as a javascript full-stack developer, so the backend stack (Node.js, Express.JS, Next.JS, GraphQL, SQL, etc) and frontend stack (React.JS, Redux, Vue3, etc)  is more comfortable for me. In addition to this, I am also into DevOps tools (Docker, GCR).</w:t>
+      </w:r>
+    </w:p>
+    <w:p>
+      <w:pPr>
+        <w:spacing w:after="0" w:line="240" w:lineRule="auto"/>
+        <w:jc w:val="both"/>
+        <w:rPr>
+          <w:rFonts w:ascii="Times New Roman" w:cs="Times New Roman" w:eastAsia="Times New Roman" w:hAnsi="Times New Roman"/>
+          <w:sz w:val="24"/>
+          <w:szCs w:val="24"/>
+        </w:rPr>
+      </w:pPr>
+      <w:r>
+        <w:rPr>
+          <w:rtl w:val="0"/>
+        </w:rPr>
+      </w:r>
+    </w:p>
+    <w:p>
+      <w:pPr>
+        <w:spacing w:after="0" w:line="240" w:lineRule="auto"/>
+        <w:jc w:val="both"/>
+        <w:rPr>
+          <w:rFonts w:ascii="Times New Roman" w:cs="Times New Roman" w:eastAsia="Times New Roman" w:hAnsi="Times New Roman"/>
+          <w:sz w:val="24"/>
+          <w:szCs w:val="24"/>
+        </w:rPr>
+      </w:pPr>
+      <w:r>
+        <w:rPr>
+          <w:rFonts w:ascii="Times New Roman" w:cs="Times New Roman" w:eastAsia="Times New Roman" w:hAnsi="Times New Roman"/>
+          <w:sz w:val="24"/>
+          <w:szCs w:val="24"/>
+          <w:rtl w:val="0"/>
+        </w:rPr>
+        <w:t xml:space="preserve">Executing the team lead role since November 2022. 30+ FTE in True Node.js.</w:t>
       </w:r>
     </w:p>
     <w:p>
@@ -355,54 +380,15 @@
         <w:jc w:val="both"/>
         <w:rPr>
           <w:rFonts w:ascii="Times New Roman" w:cs="Times New Roman" w:eastAsia="Times New Roman" w:hAnsi="Times New Roman"/>
-          <w:sz w:val="24"/>
-          <w:szCs w:val="24"/>
-        </w:rPr>
-      </w:pPr>
-      <w:r>
-        <w:rPr>
-          <w:rFonts w:ascii="Times New Roman" w:cs="Times New Roman" w:eastAsia="Times New Roman" w:hAnsi="Times New Roman"/>
-          <w:sz w:val="24"/>
-          <w:szCs w:val="24"/>
-          <w:rtl w:val="0"/>
-        </w:rPr>
-        <w:t xml:space="preserve">For the last 10 years, I have been working as a javascript full-stack developer, so the backend stack (Node.js, Express.JS, Next.JS, GraphQL, SQL, etc) and frontend stack (React.JS, Redux, Vue3, etc)  is more comfortable for me. In addition to this, I am also into DevOps tools (Docker, GCR).</w:t>
-      </w:r>
-    </w:p>
-    <w:p>
-      <w:pPr>
-        <w:spacing w:after="0" w:line="240" w:lineRule="auto"/>
-        <w:jc w:val="both"/>
-        <w:rPr>
-          <w:rFonts w:ascii="Times New Roman" w:cs="Times New Roman" w:eastAsia="Times New Roman" w:hAnsi="Times New Roman"/>
-          <w:sz w:val="24"/>
-          <w:szCs w:val="24"/>
-        </w:rPr>
-      </w:pPr>
-      <w:r>
-        <w:rPr>
-          <w:rtl w:val="0"/>
-        </w:rPr>
-      </w:r>
-    </w:p>
-    <w:p>
-      <w:pPr>
-        <w:spacing w:after="0" w:line="240" w:lineRule="auto"/>
-        <w:jc w:val="both"/>
-        <w:rPr>
-          <w:rFonts w:ascii="Times New Roman" w:cs="Times New Roman" w:eastAsia="Times New Roman" w:hAnsi="Times New Roman"/>
-          <w:sz w:val="24"/>
-          <w:szCs w:val="24"/>
-        </w:rPr>
-      </w:pPr>
-      <w:r>
-        <w:rPr>
-          <w:rFonts w:ascii="Times New Roman" w:cs="Times New Roman" w:eastAsia="Times New Roman" w:hAnsi="Times New Roman"/>
-          <w:sz w:val="24"/>
-          <w:szCs w:val="24"/>
-          <w:rtl w:val="0"/>
-        </w:rPr>
-        <w:t xml:space="preserve">Executing the team lead role since November 2022. 30+ FTE in True Node.js.</w:t>
+          <w:color w:val="434343"/>
+          <w:sz w:val="24"/>
+          <w:szCs w:val="24"/>
+        </w:rPr>
+      </w:pPr>
+      <w:r>
+        <w:rPr>
+          <w:rtl w:val="0"/>
+        </w:rPr>
       </w:r>
     </w:p>
     <w:p>
@@ -425,39 +411,15 @@
       </w:pPr>
       <w:r>
         <w:rPr>
-          <w:rtl w:val="0"/>
-        </w:rPr>
-      </w:r>
-    </w:p>
-    <w:p>
-      <w:pPr>
-        <w:pBdr>
-          <w:top w:space="0" w:sz="0" w:val="nil"/>
-          <w:left w:space="0" w:sz="0" w:val="nil"/>
-          <w:bottom w:space="0" w:sz="0" w:val="nil"/>
-          <w:right w:space="0" w:sz="0" w:val="nil"/>
-          <w:between w:space="0" w:sz="0" w:val="nil"/>
-        </w:pBdr>
-        <w:spacing w:after="0" w:line="240" w:lineRule="auto"/>
-        <w:jc w:val="both"/>
-        <w:rPr>
           <w:rFonts w:ascii="Times New Roman" w:cs="Times New Roman" w:eastAsia="Times New Roman" w:hAnsi="Times New Roman"/>
           <w:color w:val="434343"/>
           <w:sz w:val="24"/>
           <w:szCs w:val="24"/>
-        </w:rPr>
-      </w:pPr>
-      <w:r>
-        <w:rPr>
-          <w:rFonts w:ascii="Times New Roman" w:cs="Times New Roman" w:eastAsia="Times New Roman" w:hAnsi="Times New Roman"/>
-          <w:color w:val="434343"/>
-          <w:sz w:val="24"/>
-          <w:szCs w:val="24"/>
           <w:rtl w:val="0"/>
         </w:rPr>
         <w:t xml:space="preserve">I believe showcasing the skills makes a perfect resume. To showcase my javascript full-stack development skills, I have developed a portal </w:t>
       </w:r>
-      <w:hyperlink r:id="rId10">
+      <w:hyperlink r:id="rId9">
         <w:r>
           <w:rPr>
             <w:rFonts w:ascii="Times New Roman" w:cs="Times New Roman" w:eastAsia="Times New Roman" w:hAnsi="Times New Roman"/>
@@ -1158,7 +1120,7 @@
         </w:rPr>
         <w:t xml:space="preserve">Fastlink 4. Team Lead | </w:t>
       </w:r>
-      <w:hyperlink r:id="rId11">
+      <w:hyperlink r:id="rId10">
         <w:r>
           <w:rPr>
             <w:rFonts w:ascii="Times New Roman" w:cs="Times New Roman" w:eastAsia="Times New Roman" w:hAnsi="Times New Roman"/>
@@ -1182,7 +1144,7 @@
         </w:rPr>
         <w:t xml:space="preserve"> @ </w:t>
       </w:r>
-      <w:hyperlink r:id="rId12">
+      <w:hyperlink r:id="rId11">
         <w:r>
           <w:rPr>
             <w:rFonts w:ascii="Times New Roman" w:cs="Times New Roman" w:eastAsia="Times New Roman" w:hAnsi="Times New Roman"/>
@@ -1508,7 +1470,7 @@
         </w:rPr>
         <w:t xml:space="preserve">UCP (Unified Config Platform). Senior Software Engineer | </w:t>
       </w:r>
-      <w:hyperlink r:id="rId13">
+      <w:hyperlink r:id="rId12">
         <w:r>
           <w:rPr>
             <w:rFonts w:ascii="Times New Roman" w:cs="Times New Roman" w:eastAsia="Times New Roman" w:hAnsi="Times New Roman"/>
@@ -1896,7 +1858,7 @@
         </w:rPr>
         <w:t xml:space="preserve">Asset Performance Management (APM). Senior Software Engineer | </w:t>
       </w:r>
-      <w:hyperlink r:id="rId14">
+      <w:hyperlink r:id="rId13">
         <w:r>
           <w:rPr>
             <w:rFonts w:ascii="Times New Roman" w:cs="Times New Roman" w:eastAsia="Times New Roman" w:hAnsi="Times New Roman"/>
@@ -2136,7 +2098,7 @@
         </w:rPr>
         <w:t xml:space="preserve">DOTS. Senior Software Engineer | </w:t>
       </w:r>
-      <w:hyperlink r:id="rId15">
+      <w:hyperlink r:id="rId14">
         <w:r>
           <w:rPr>
             <w:rFonts w:ascii="Times New Roman" w:cs="Times New Roman" w:eastAsia="Times New Roman" w:hAnsi="Times New Roman"/>
@@ -2160,7 +2122,7 @@
         </w:rPr>
         <w:t xml:space="preserve"> @ </w:t>
       </w:r>
-      <w:hyperlink r:id="rId16">
+      <w:hyperlink r:id="rId15">
         <w:r>
           <w:rPr>
             <w:rFonts w:ascii="Times New Roman" w:cs="Times New Roman" w:eastAsia="Times New Roman" w:hAnsi="Times New Roman"/>
@@ -2361,7 +2323,7 @@
         </w:rPr>
         <w:t xml:space="preserve">Gross-to-Net Analysis. Program Analyst | </w:t>
       </w:r>
-      <w:hyperlink r:id="rId17">
+      <w:hyperlink r:id="rId16">
         <w:r>
           <w:rPr>
             <w:rFonts w:ascii="Times New Roman" w:cs="Times New Roman" w:eastAsia="Times New Roman" w:hAnsi="Times New Roman"/>
@@ -2600,7 +2562,7 @@
       </w:r>
     </w:p>
     <w:sectPr>
-      <w:footerReference r:id="rId18" w:type="default"/>
+      <w:footerReference r:id="rId17" w:type="default"/>
       <w:pgSz w:h="16838" w:w="11906" w:orient="portrait"/>
       <w:pgMar w:bottom="1440" w:top="1440" w:left="1080" w:right="1080" w:header="708" w:footer="708"/>
       <w:pgNumType w:start="1"/>
